--- a/docx/[머신러닝] 로지스틱회귀분석.docx
+++ b/docx/[머신러닝] 로지스틱회귀분석.docx
@@ -95,7 +95,7 @@
       <w:pPr>
         <w:ind w:firstLineChars="100" w:firstLine="188"/>
         <w:rPr>
-          <w:rFonts w:ascii="나눔고딕" w:eastAsia="나눔고딕" w:hAnsi="나눔고딕" w:hint="eastAsia"/>
+          <w:rFonts w:ascii="나눔고딕" w:eastAsia="나눔고딕" w:hAnsi="나눔고딕"/>
         </w:rPr>
       </w:pPr>
       <w:r>
@@ -252,63 +252,317 @@
     </w:p>
     <w:p>
       <w:pPr>
-        <w:ind w:firstLineChars="100" w:firstLine="226"/>
-        <w:rPr>
-          <w:rFonts w:ascii="나눔고딕" w:eastAsia="나눔고딕" w:hAnsi="나눔고딕" w:hint="eastAsia"/>
-          <w:sz w:val="24"/>
-          <w:szCs w:val="24"/>
-        </w:rPr>
-      </w:pPr>
-      <w:r>
-        <w:rPr>
-          <w:rFonts w:ascii="나눔고딕" w:eastAsia="나눔고딕" w:hAnsi="나눔고딕" w:hint="eastAsia"/>
-          <w:sz w:val="24"/>
-          <w:szCs w:val="24"/>
+        <w:ind w:firstLineChars="100" w:firstLine="188"/>
+        <w:rPr>
+          <w:rFonts w:ascii="나눔고딕" w:eastAsia="나눔고딕" w:hAnsi="나눔고딕"/>
+          <w:szCs w:val="20"/>
+        </w:rPr>
+      </w:pPr>
+      <w:r>
+        <w:rPr>
+          <w:rFonts w:ascii="나눔고딕" w:eastAsia="나눔고딕" w:hAnsi="나눔고딕" w:hint="eastAsia"/>
+          <w:szCs w:val="20"/>
         </w:rPr>
         <w:t>로지스틱 회귀모형은 반응변수가 범주형인 경우에 적용되는 회귀모형이다.</w:t>
       </w:r>
       <w:r>
         <w:rPr>
           <w:rFonts w:ascii="나눔고딕" w:eastAsia="나눔고딕" w:hAnsi="나눔고딕"/>
-          <w:sz w:val="24"/>
-          <w:szCs w:val="24"/>
+          <w:szCs w:val="20"/>
         </w:rPr>
         <w:t xml:space="preserve"> </w:t>
       </w:r>
       <w:r>
         <w:rPr>
           <w:rFonts w:ascii="나눔고딕" w:eastAsia="나눔고딕" w:hAnsi="나눔고딕" w:hint="eastAsia"/>
-          <w:sz w:val="24"/>
-          <w:szCs w:val="24"/>
+          <w:szCs w:val="20"/>
         </w:rPr>
         <w:t>이 방법은 새로운 설명변수의 값이 주어질 때 반응변수의 각 범주에 속할 확률이 얼마인지를 추정하여</w:t>
       </w:r>
       <w:r>
         <w:rPr>
           <w:rFonts w:ascii="나눔고딕" w:eastAsia="나눔고딕" w:hAnsi="나눔고딕"/>
-          <w:sz w:val="24"/>
-          <w:szCs w:val="24"/>
+          <w:szCs w:val="20"/>
         </w:rPr>
         <w:t xml:space="preserve">, </w:t>
       </w:r>
       <w:r>
         <w:rPr>
           <w:rFonts w:ascii="나눔고딕" w:eastAsia="나눔고딕" w:hAnsi="나눔고딕" w:hint="eastAsia"/>
-          <w:sz w:val="24"/>
-          <w:szCs w:val="24"/>
+          <w:szCs w:val="20"/>
         </w:rPr>
         <w:t>추정확률을 기준치에 따라 분류하는 목적으로 활용된다.</w:t>
       </w:r>
     </w:p>
     <w:p>
       <w:pPr>
+        <w:ind w:firstLineChars="100" w:firstLine="188"/>
+        <w:rPr>
+          <w:rFonts w:ascii="나눔고딕" w:eastAsia="나눔고딕" w:hAnsi="나눔고딕"/>
+          <w:szCs w:val="20"/>
+        </w:rPr>
+      </w:pPr>
+      <w:r>
+        <w:rPr>
+          <w:rFonts w:ascii="나눔고딕" w:eastAsia="나눔고딕" w:hAnsi="나눔고딕" w:hint="eastAsia"/>
+          <w:szCs w:val="20"/>
+        </w:rPr>
+        <w:t>로지스틱 회귀가 선형 회귀와 다른 점은 학습을 통해 선형 함수의 최적선을 찾는 것이 아니라 시그모이드(</w:t>
+      </w:r>
+      <w:r>
+        <w:rPr>
+          <w:rFonts w:ascii="나눔고딕" w:eastAsia="나눔고딕" w:hAnsi="나눔고딕"/>
+          <w:szCs w:val="20"/>
+        </w:rPr>
+        <w:t xml:space="preserve">Sigmoid) </w:t>
+      </w:r>
+      <w:r>
+        <w:rPr>
+          <w:rFonts w:ascii="나눔고딕" w:eastAsia="나눔고딕" w:hAnsi="나눔고딕" w:hint="eastAsia"/>
+          <w:szCs w:val="20"/>
+        </w:rPr>
+        <w:t>함수 최적선을 찾고,</w:t>
+      </w:r>
+      <w:r>
+        <w:rPr>
+          <w:rFonts w:ascii="나눔고딕" w:eastAsia="나눔고딕" w:hAnsi="나눔고딕"/>
+          <w:szCs w:val="20"/>
+        </w:rPr>
+        <w:t xml:space="preserve"> </w:t>
+      </w:r>
+      <w:r>
+        <w:rPr>
+          <w:rFonts w:ascii="나눔고딕" w:eastAsia="나눔고딕" w:hAnsi="나눔고딕" w:hint="eastAsia"/>
+          <w:szCs w:val="20"/>
+        </w:rPr>
+        <w:t>해당 함수의 반환값으로 확률을 구해 분류를 결정한다는 것이다.</w:t>
+      </w:r>
+    </w:p>
+    <w:p>
+      <w:pPr>
+        <w:ind w:firstLineChars="100" w:firstLine="188"/>
+        <w:rPr>
+          <w:rFonts w:ascii="나눔고딕" w:eastAsia="나눔고딕" w:hAnsi="나눔고딕" w:hint="eastAsia"/>
+          <w:szCs w:val="20"/>
+        </w:rPr>
+      </w:pPr>
+      <w:r>
+        <w:rPr>
+          <w:rFonts w:ascii="나눔고딕" w:eastAsia="나눔고딕" w:hAnsi="나눔고딕" w:hint="eastAsia"/>
+          <w:szCs w:val="20"/>
+        </w:rPr>
+        <w:t>로지스틱 회귀는 데이터의 정규 분포도에 따라 예측 성능의 영향이 미치므로,</w:t>
+      </w:r>
+      <w:r>
+        <w:rPr>
+          <w:rFonts w:ascii="나눔고딕" w:eastAsia="나눔고딕" w:hAnsi="나눔고딕"/>
+          <w:szCs w:val="20"/>
+        </w:rPr>
+        <w:t xml:space="preserve"> </w:t>
+      </w:r>
+      <w:r>
+        <w:rPr>
+          <w:rFonts w:ascii="나눔고딕" w:eastAsia="나눔고딕" w:hAnsi="나눔고딕" w:hint="eastAsia"/>
+          <w:szCs w:val="20"/>
+        </w:rPr>
+        <w:t>정규 분포 형태의 표준화를 거치는 것이 좋습니다</w:t>
+      </w:r>
+      <w:r>
+        <w:rPr>
+          <w:rFonts w:ascii="나눔고딕" w:eastAsia="나눔고딕" w:hAnsi="나눔고딕"/>
+          <w:szCs w:val="20"/>
+        </w:rPr>
+        <w:t xml:space="preserve">. </w:t>
+      </w:r>
+      <w:r>
+        <w:rPr>
+          <w:rFonts w:ascii="나눔고딕" w:eastAsia="나눔고딕" w:hAnsi="나눔고딕" w:hint="eastAsia"/>
+          <w:szCs w:val="20"/>
+        </w:rPr>
+        <w:t xml:space="preserve">또한, 주요 파라미터로는 </w:t>
+      </w:r>
+      <w:r>
+        <w:rPr>
+          <w:rFonts w:ascii="나눔고딕" w:eastAsia="나눔고딕" w:hAnsi="나눔고딕"/>
+          <w:szCs w:val="20"/>
+        </w:rPr>
+        <w:t>“penalty”</w:t>
+      </w:r>
+      <w:r>
+        <w:rPr>
+          <w:rFonts w:ascii="나눔고딕" w:eastAsia="나눔고딕" w:hAnsi="나눔고딕" w:hint="eastAsia"/>
+          <w:szCs w:val="20"/>
+        </w:rPr>
+        <w:t xml:space="preserve">와 </w:t>
+      </w:r>
+      <w:r>
+        <w:rPr>
+          <w:rFonts w:ascii="나눔고딕" w:eastAsia="나눔고딕" w:hAnsi="나눔고딕"/>
+          <w:szCs w:val="20"/>
+        </w:rPr>
+        <w:t>“C”</w:t>
+      </w:r>
+      <w:r>
+        <w:rPr>
+          <w:rFonts w:ascii="나눔고딕" w:eastAsia="나눔고딕" w:hAnsi="나눔고딕" w:hint="eastAsia"/>
+          <w:szCs w:val="20"/>
+        </w:rPr>
+        <w:t>가 있습니다.</w:t>
+      </w:r>
+      <w:r>
+        <w:rPr>
+          <w:rFonts w:ascii="나눔고딕" w:eastAsia="나눔고딕" w:hAnsi="나눔고딕"/>
+          <w:szCs w:val="20"/>
+        </w:rPr>
+        <w:t xml:space="preserve"> </w:t>
+      </w:r>
+      <w:r>
         <w:rPr>
           <w:rFonts w:ascii="나눔고딕" w:eastAsia="나눔고딕" w:hAnsi="나눔고딕" w:hint="eastAsia"/>
           <w:b/>
           <w:bCs/>
           <w:color w:val="FF0000"/>
-        </w:rPr>
-      </w:pPr>
+          <w:szCs w:val="20"/>
+        </w:rPr>
+        <w:t>사실상 규제를 하지 않을 경우 별도로 하이퍼파라미터 튜닝을 할 필요도 없다.</w:t>
+      </w:r>
+    </w:p>
+    <w:p>
+      <w:pPr>
+        <w:rPr>
+          <w:rFonts w:ascii="나눔고딕" w:eastAsia="나눔고딕" w:hAnsi="나눔고딕"/>
+          <w:b/>
+          <w:bCs/>
+          <w:color w:val="FF0000"/>
+          <w:szCs w:val="20"/>
+        </w:rPr>
+      </w:pPr>
+    </w:p>
+    <w:p>
+      <w:pPr>
+        <w:rPr>
+          <w:rFonts w:ascii="나눔고딕" w:eastAsia="나눔고딕" w:hAnsi="나눔고딕"/>
+          <w:b/>
+          <w:bCs/>
+        </w:rPr>
+      </w:pPr>
+      <w:r>
+        <w:rPr>
+          <w:rFonts w:ascii="나눔고딕" w:eastAsia="나눔고딕" w:hAnsi="나눔고딕" w:hint="eastAsia"/>
+          <w:b/>
+          <w:bCs/>
+        </w:rPr>
+        <w:t>오즈비(</w:t>
+      </w:r>
+      <w:r>
+        <w:rPr>
+          <w:rFonts w:ascii="나눔고딕" w:eastAsia="나눔고딕" w:hAnsi="나눔고딕"/>
+          <w:b/>
+          <w:bCs/>
+        </w:rPr>
+        <w:t>Odds ratio)</w:t>
+      </w:r>
+    </w:p>
+    <w:p>
+      <w:pPr>
+        <w:ind w:firstLineChars="100" w:firstLine="188"/>
+        <w:rPr>
+          <w:rFonts w:ascii="나눔고딕" w:eastAsia="나눔고딕" w:hAnsi="나눔고딕"/>
+          <w:szCs w:val="20"/>
+        </w:rPr>
+      </w:pPr>
+      <w:r>
+        <w:rPr>
+          <w:rFonts w:ascii="나눔고딕" w:eastAsia="나눔고딕" w:hAnsi="나눔고딕" w:hint="eastAsia"/>
+          <w:szCs w:val="20"/>
+        </w:rPr>
+        <w:t>로지스틱 회귀모형은</w:t>
+      </w:r>
+      <w:r>
+        <w:rPr>
+          <w:rFonts w:ascii="나눔고딕" w:eastAsia="나눔고딕" w:hAnsi="나눔고딕" w:hint="eastAsia"/>
+          <w:szCs w:val="20"/>
+        </w:rPr>
+        <w:t xml:space="preserve"> 오즈의 관점에서 해석이 가능하다.</w:t>
+      </w:r>
+      <w:r>
+        <w:rPr>
+          <w:rFonts w:ascii="나눔고딕" w:eastAsia="나눔고딕" w:hAnsi="나눔고딕"/>
+          <w:szCs w:val="20"/>
+        </w:rPr>
+        <w:t xml:space="preserve"> </w:t>
+      </w:r>
+      <w:r>
+        <w:rPr>
+          <w:rFonts w:ascii="나눔고딕" w:eastAsia="나눔고딕" w:hAnsi="나눔고딕" w:hint="eastAsia"/>
+          <w:szCs w:val="20"/>
+        </w:rPr>
+        <w:t>오즈는 성공할 확률이 실패할 확률의 몇 배인지를 나타내는 확률이며,</w:t>
+      </w:r>
+      <w:r>
+        <w:rPr>
+          <w:rFonts w:ascii="나눔고딕" w:eastAsia="나눔고딕" w:hAnsi="나눔고딕"/>
+          <w:szCs w:val="20"/>
+        </w:rPr>
+        <w:t xml:space="preserve"> </w:t>
+      </w:r>
+      <w:r>
+        <w:rPr>
+          <w:rFonts w:ascii="나눔고딕" w:eastAsia="나눔고딕" w:hAnsi="나눔고딕" w:hint="eastAsia"/>
+          <w:szCs w:val="20"/>
+        </w:rPr>
+        <w:t>오즈비는 오즈의 비율이다.</w:t>
+      </w:r>
+    </w:p>
+    <w:p>
+      <w:pPr>
+        <w:ind w:firstLineChars="100" w:firstLine="188"/>
+        <w:rPr>
+          <w:rFonts w:ascii="나눔고딕" w:eastAsia="나눔고딕" w:hAnsi="나눔고딕"/>
+          <w:szCs w:val="20"/>
+        </w:rPr>
+      </w:pPr>
+    </w:p>
+    <w:p>
+      <w:pPr>
+        <w:rPr>
+          <w:rFonts w:ascii="나눔고딕" w:eastAsia="나눔고딕" w:hAnsi="나눔고딕" w:hint="eastAsia"/>
+          <w:b/>
+          <w:bCs/>
+          <w:color w:val="FF0000"/>
+          <w:szCs w:val="20"/>
+        </w:rPr>
+      </w:pPr>
+      <w:r>
+        <w:rPr>
+          <w:rFonts w:ascii="나눔고딕" w:eastAsia="나눔고딕" w:hAnsi="나눔고딕" w:hint="eastAsia"/>
+          <w:b/>
+          <w:bCs/>
+          <w:color w:val="FF0000"/>
+          <w:szCs w:val="20"/>
+        </w:rPr>
+        <w:t xml:space="preserve">▷ 표준화 </w:t>
+      </w:r>
+      <w:r>
+        <w:rPr>
+          <w:rFonts w:ascii="나눔고딕" w:eastAsia="나눔고딕" w:hAnsi="나눔고딕"/>
+          <w:b/>
+          <w:bCs/>
+          <w:color w:val="FF0000"/>
+          <w:szCs w:val="20"/>
+        </w:rPr>
+        <w:t xml:space="preserve">-&gt; </w:t>
+      </w:r>
+      <w:r>
+        <w:rPr>
+          <w:rFonts w:ascii="나눔고딕" w:eastAsia="나눔고딕" w:hAnsi="나눔고딕" w:hint="eastAsia"/>
+          <w:b/>
+          <w:bCs/>
+          <w:color w:val="FF0000"/>
+          <w:szCs w:val="20"/>
+        </w:rPr>
+        <w:t>로지스틱 회귀</w:t>
+      </w:r>
     </w:p>
     <w:sectPr>
       <w:pgSz w:w="11906" w:h="16838"/>
